--- a/facilitation_guides/translation/amh/Facilitator Guideline - Airport Problem.docx
+++ b/facilitation_guides/translation/amh/Facilitator Guideline - Airport Problem.docx
@@ -105,7 +105,7 @@
                 <w:u w:val="none"/>
                 <w:vertAlign w:val="baseline"/>
               </w:rPr>
-              <w:t xml:space="preserve">Video Title</w:t>
+              <w:t xml:space="preserve">የቪድዮ አርዕስት</w:t>
             </w:r>
           </w:p>
         </w:tc>
@@ -165,7 +165,7 @@
                 <w:shd w:fill="auto" w:val="clear"/>
                 <w:vertAlign w:val="baseline"/>
               </w:rPr>
-              <w:t xml:space="preserve">The Airport Problem</w:t>
+              <w:t xml:space="preserve">የአየር መንገድ ጥያቄ</w:t>
             </w:r>
           </w:p>
         </w:tc>
@@ -230,7 +230,7 @@
                 <w:u w:val="none"/>
                 <w:vertAlign w:val="baseline"/>
               </w:rPr>
-              <w:t>Topic</w:t>
+              <w:t xml:space="preserve">የትምህርት ርዕስ</w:t>
             </w:r>
           </w:p>
         </w:tc>
@@ -281,7 +281,7 @@
                 <w:u w:val="none"/>
                 <w:vertAlign w:val="baseline"/>
               </w:rPr>
-              <w:t>Geometry</w:t>
+              <w:t>ጂኦሜትሪ</w:t>
             </w:r>
           </w:p>
         </w:tc>
@@ -355,7 +355,7 @@
                 <w:shd w:fill="auto" w:val="clear"/>
                 <w:vertAlign w:val="baseline"/>
               </w:rPr>
-              <w:t>Aim(s)</w:t>
+              <w:t xml:space="preserve">አላማ (ዎች)</w:t>
             </w:r>
           </w:p>
         </w:tc>
@@ -415,7 +415,7 @@
                 <w:shd w:fill="auto" w:val="clear"/>
                 <w:vertAlign w:val="baseline"/>
               </w:rPr>
-              <w:t xml:space="preserve">Get the intuitive idea of a minimization problem, figure out how to practically implement minimization problems.</w:t>
+              <w:t xml:space="preserve">የወጭ ቅነሳን መነሣ ሃሳብ ለማገኘት፣ የወጭ ቅነሳ ጥያቄዎችን እንደት በተግባር መተግበር አነደሚቻል ለማየት</w:t>
             </w:r>
           </w:p>
         </w:tc>
@@ -489,7 +489,7 @@
                 <w:shd w:fill="auto" w:val="clear"/>
                 <w:vertAlign w:val="baseline"/>
               </w:rPr>
-              <w:t>Length</w:t>
+              <w:t>ርዝመት</w:t>
             </w:r>
           </w:p>
         </w:tc>

--- a/facilitation_guides/translation/amh/Facilitator Guideline - Airport Problem.docx
+++ b/facilitation_guides/translation/amh/Facilitator Guideline - Airport Problem.docx
@@ -623,7 +623,7 @@
                 <w:u w:val="none"/>
                 <w:vertAlign w:val="baseline"/>
               </w:rPr>
-              <w:t xml:space="preserve">Camp Location</w:t>
+              <w:t xml:space="preserve">የካመፑ አደራሻ</w:t>
             </w:r>
           </w:p>
         </w:tc>
@@ -741,7 +741,7 @@
                 <w:shd w:fill="auto" w:val="clear"/>
                 <w:vertAlign w:val="baseline"/>
               </w:rPr>
-              <w:t>Facilitators</w:t>
+              <w:t>አስተባባሪዎች</w:t>
             </w:r>
           </w:p>
         </w:tc>
@@ -850,7 +850,7 @@
                 <w:u w:val="none"/>
                 <w:vertAlign w:val="baseline"/>
               </w:rPr>
-              <w:t xml:space="preserve">N. of students</w:t>
+              <w:t xml:space="preserve">የ ተማሪዎች ብዛት</w:t>
             </w:r>
           </w:p>
         </w:tc>
@@ -959,7 +959,7 @@
                 <w:u w:val="none"/>
                 <w:vertAlign w:val="baseline"/>
               </w:rPr>
-              <w:t>Date</w:t>
+              <w:t>ቀን</w:t>
             </w:r>
           </w:p>
         </w:tc>
@@ -1077,7 +1077,7 @@
                 <w:shd w:fill="auto" w:val="clear"/>
                 <w:vertAlign w:val="baseline"/>
               </w:rPr>
-              <w:t>Resources</w:t>
+              <w:t xml:space="preserve">አስፈላጊ </w:t>
             </w:r>
           </w:p>
           <w:p>
@@ -1124,7 +1124,7 @@
                 <w:shd w:fill="auto" w:val="clear"/>
                 <w:vertAlign w:val="baseline"/>
               </w:rPr>
-              <w:t>needed</w:t>
+              <w:t>መሳሪያዎች</w:t>
             </w:r>
           </w:p>
         </w:tc>
@@ -1184,7 +1184,7 @@
                 <w:shd w:fill="auto" w:val="clear"/>
                 <w:vertAlign w:val="baseline"/>
               </w:rPr>
-              <w:t xml:space="preserve">Pins (3 each group), string (1/group), metal ring (optional but convenient to avoid friction 1/group), thick cardboard or wooden disposable surface (1/group)</w:t>
+              <w:t xml:space="preserve">ሚስማሮች (3 ለያንዳነዱ ቡድን)፣ ተለጣጭ (1 በቡድን)፣ የብረት ቀለበት (አማራች ግን ሰበቃን ለማሰወገድ ተመራጭ 1 በቡድን)፣ ስስ ካረቶን ሰሌዳ ወይም የሚጣል የእንጨት ገጽ</w:t>
             </w:r>
           </w:p>
         </w:tc>
@@ -1258,7 +1258,7 @@
                 <w:shd w:fill="auto" w:val="clear"/>
                 <w:vertAlign w:val="baseline"/>
               </w:rPr>
-              <w:t>Preparations</w:t>
+              <w:t>ዠግጁነቶች</w:t>
             </w:r>
           </w:p>
         </w:tc>
@@ -1318,7 +1318,7 @@
                 <w:shd w:fill="auto" w:val="clear"/>
                 <w:vertAlign w:val="baseline"/>
               </w:rPr>
-              <w:t xml:space="preserve">Pin 3 points on the wood</w:t>
+              <w:t xml:space="preserve">ሚስማር ሶስት ነጥቦች በ እንጨት ላይ</w:t>
             </w:r>
           </w:p>
         </w:tc>
@@ -1408,7 +1408,7 @@
                 <w:shd w:fill="auto" w:val="clear"/>
                 <w:vertAlign w:val="baseline"/>
               </w:rPr>
-              <w:t xml:space="preserve">Video time</w:t>
+              <w:t xml:space="preserve">የቪዲዮ ጊዜ</w:t>
             </w:r>
           </w:p>
         </w:tc>
@@ -1467,7 +1467,7 @@
                 <w:shd w:fill="auto" w:val="clear"/>
                 <w:vertAlign w:val="baseline"/>
               </w:rPr>
-              <w:t xml:space="preserve">What facilitator does</w:t>
+              <w:t xml:space="preserve">የአስተባባሪ ስራ</w:t>
             </w:r>
           </w:p>
         </w:tc>
@@ -1527,7 +1527,7 @@
                 <w:shd w:fill="auto" w:val="clear"/>
                 <w:vertAlign w:val="baseline"/>
               </w:rPr>
-              <w:t xml:space="preserve">What learners do</w:t>
+              <w:t xml:space="preserve">የተማሪ ስራ</w:t>
             </w:r>
           </w:p>
         </w:tc>
@@ -1633,7 +1633,7 @@
                 <w:u w:val="none"/>
                 <w:vertAlign w:val="baseline"/>
               </w:rPr>
-              <w:t xml:space="preserve">General VMC Video Introduction</w:t>
+              <w:t xml:space="preserve">አጠቃላይ ቨርችዋል ሂሳብ ካምፕ ማስተዋወቅ</w:t>
             </w:r>
           </w:p>
         </w:tc>
@@ -1749,7 +1749,7 @@
                 <w:u w:val="none"/>
                 <w:vertAlign w:val="baseline"/>
               </w:rPr>
-              <w:t xml:space="preserve">Video Introduction</w:t>
+              <w:t xml:space="preserve">ቪዶውን ማስተዋወቅ</w:t>
             </w:r>
           </w:p>
         </w:tc>
@@ -1865,7 +1865,7 @@
                 <w:u w:val="none"/>
                 <w:vertAlign w:val="baseline"/>
               </w:rPr>
-              <w:t>Riddle</w:t>
+              <w:t>እነቆቅልሽ</w:t>
             </w:r>
           </w:p>
         </w:tc>
@@ -1981,7 +1981,7 @@
                 <w:u w:val="none"/>
                 <w:vertAlign w:val="baseline"/>
               </w:rPr>
-              <w:t xml:space="preserve">Introduction of the first experiment</w:t>
+              <w:t xml:space="preserve">የመጀመሪያውን ሙከራ ማስተዋወቅ</w:t>
             </w:r>
           </w:p>
         </w:tc>
@@ -2113,7 +2113,7 @@
                 <w:shd w:fill="auto" w:val="clear"/>
                 <w:vertAlign w:val="baseline"/>
               </w:rPr>
-              <w:t xml:space="preserve">Assist the process, provoke thoughts</w:t>
+              <w:t xml:space="preserve">ሂደቱን ማገዝ፣ ሃሳብን መቀስቀስ</w:t>
             </w:r>
           </w:p>
         </w:tc>
@@ -2170,7 +2170,7 @@
                 <w:shd w:fill="auto" w:val="clear"/>
                 <w:vertAlign w:val="baseline"/>
               </w:rPr>
-              <w:t xml:space="preserve">Try to find a setting of the string such that the minimization of the length of the string corresponds to minimize the sum of the lengths of the roads</w:t>
+              <w:t xml:space="preserve">የተለጣጩን አቀማመጥ ለማገኘት መሞከር የተለጣጩን ርዝመት ባለሰ መልኩ ይህም የመነገዶቹን ርዝመት ድምር ከመቀነስ ጋር ይዛመዳል</w:t>
             </w:r>
           </w:p>
         </w:tc>
@@ -2285,7 +2285,7 @@
                 <w:u w:val="none"/>
                 <w:vertAlign w:val="baseline"/>
               </w:rPr>
-              <w:t xml:space="preserve">Solution </w:t>
+              <w:t xml:space="preserve">መፍትሄ </w:t>
             </w:r>
           </w:p>
         </w:tc>
@@ -2417,7 +2417,7 @@
                 <w:shd w:fill="auto" w:val="clear"/>
                 <w:vertAlign w:val="baseline"/>
               </w:rPr>
-              <w:t xml:space="preserve">Assist the process, provoke thoughts</w:t>
+              <w:t xml:space="preserve">ሂደቱን ማገዝ፣ ሃሳብን መቀስቀስ</w:t>
             </w:r>
           </w:p>
         </w:tc>
@@ -2474,7 +2474,7 @@
                 <w:shd w:fill="auto" w:val="clear"/>
                 <w:vertAlign w:val="baseline"/>
               </w:rPr>
-              <w:t xml:space="preserve">Try to figure out what geometrical property the new point has in relation to the starting 3.</w:t>
+              <w:t xml:space="preserve">አድሱ ነጥብ ምን አይነት ጂኦሜትሪያዊ ባህሪ እነዳለው መለየት ከመጀመሪያው 3 ጋር</w:t>
             </w:r>
           </w:p>
         </w:tc>
@@ -2589,7 +2589,7 @@
                 <w:u w:val="none"/>
                 <w:vertAlign w:val="baseline"/>
               </w:rPr>
-              <w:t xml:space="preserve">Showing the 120° angles</w:t>
+              <w:t xml:space="preserve">120 ዲግሪ አንግልን ማሳየት</w:t>
             </w:r>
           </w:p>
         </w:tc>
@@ -2744,7 +2744,7 @@
           <w:shd w:fill="auto" w:val="clear"/>
           <w:vertAlign w:val="baseline"/>
         </w:rPr>
-        <w:t>solution</w:t>
+        <w:t>መፍትሄ</w:t>
       </w:r>
     </w:p>
     <w:p>
@@ -2822,7 +2822,7 @@
           <w:shd w:fill="auto" w:val="clear"/>
           <w:vertAlign w:val="baseline"/>
         </w:rPr>
-        <w:t xml:space="preserve">The point ,F, found as shown in the video, is called Fermat Point.</w:t>
+        <w:t xml:space="preserve">ነጥብ፣ F፣ ቪዶው ላይ እነደሚታየው፣ የፎርማት ነጥብ ይባላል፡፡</w:t>
       </w:r>
     </w:p>
     <w:p>
@@ -2869,7 +2869,7 @@
           <w:shd w:fill="auto" w:val="clear"/>
           <w:vertAlign w:val="baseline"/>
         </w:rPr>
-        <w:t xml:space="preserve">There are several different possible paths of the string that can be used to find point F.</w:t>
+        <w:t xml:space="preserve">የተለጣጩ ብዙ የተለያዩ አስቻይ መነገዶች አሉ ነጥብ F ን ለማገኘት ሊጠቅሙ የሚችሉ፡፡</w:t>
       </w:r>
     </w:p>
     <w:p>
@@ -2916,7 +2916,7 @@
           <w:shd w:fill="auto" w:val="clear"/>
           <w:vertAlign w:val="baseline"/>
         </w:rPr>
-        <w:t xml:space="preserve">Notice that the use of the ring is not strictly necessary, but it helps to reduce friction (natural enemy of this experience).</w:t>
+        <w:t xml:space="preserve">አስተዉሉ ተለጣጩን መጠቀም በጣም አስፈላጊ አይደለም፣ ግን ሰበቃን ለመቀነስ ይረዳል (የዚህ ልምድ የተፈጥሮ ጠላት)፡፡</w:t>
       </w:r>
     </w:p>
     <w:p>
@@ -2963,7 +2963,7 @@
           <w:shd w:fill="auto" w:val="clear"/>
           <w:vertAlign w:val="baseline"/>
         </w:rPr>
-        <w:t xml:space="preserve">Once the point is found (before watching the solution in the video) students can be asked to find the angles by noticing that each angle is congruent and they form 360° all together.</w:t>
+        <w:t xml:space="preserve">አንድ ጊዜ ነጥቡ ከተገኘ (መፍትሄውን ቪዶው ላይ ከማየታችን በፊት) ተማሪዎች እንገሎችን ለማገኘት ሊተየቁ ይችላሉ ሁሉም አንግሎች ተጋጣሚ መሆናቸውንና 360 ዲግሪ እነደሚመሰርቱ በመረዳት፡፡</w:t>
       </w:r>
     </w:p>
     <w:p>
@@ -3010,7 +3010,7 @@
           <w:shd w:fill="auto" w:val="clear"/>
           <w:vertAlign w:val="baseline"/>
         </w:rPr>
-        <w:t xml:space="preserve">A geometrical construction that can be used to find F consists in building equilateral triangles on the sides of the original triangle and connecting opposite points:</w:t>
+        <w:t xml:space="preserve">F ን ለማገኘት የምንጠቀመው የጂኦሜትሪያዊ አሰራር አኩል ጎን ጎነ ሶስትን በመጀመሪያው ጎነ ሶስት  ጎኖች ላይ መስራትንና ተቃራኒ ነጥቦችን ማገናኘትን ይይዛል፡-</w:t>
       </w:r>
     </w:p>
     <w:p>
@@ -3088,7 +3088,7 @@
           <w:shd w:fill="auto" w:val="clear"/>
           <w:vertAlign w:val="baseline"/>
         </w:rPr>
-        <w:t xml:space="preserve">This construction can be replicated on the wooden board to verify that the two methods will lead to the same point.</w:t>
+        <w:t xml:space="preserve">ይህ አሰራር ሊደገም ይችላል በ እንጨት ሰሌዳው ላይ ሁለቱ መንገዶች ወደ አንድ አይነት ነጥብ እንደሚዎስዱን ለማረጋገጥ፡፡</w:t>
       </w:r>
     </w:p>
     <w:p>

--- a/facilitation_guides/translation/amh/Facilitator Guideline - Airport Problem.docx
+++ b/facilitation_guides/translation/amh/Facilitator Guideline - Airport Problem.docx
@@ -542,7 +542,7 @@
                 <w:sz w:val="22"/>
                 <w:szCs w:val="22"/>
               </w:rPr>
-              <w:t>4</w:t>
+              <w:t xml:space="preserve"> 45</w:t>
             </w:r>
             <w:r>
               <w:rPr>
@@ -558,7 +558,7 @@
                 <w:shd w:fill="auto" w:val="clear"/>
                 <w:vertAlign w:val="baseline"/>
               </w:rPr>
-              <w:t>5min</w:t>
+              <w:t>ደቂቃ</w:t>
             </w:r>
           </w:p>
         </w:tc>
@@ -2055,9 +2055,9 @@
                 <w:shd w:fill="auto" w:val="clear"/>
                 <w:vertAlign w:val="baseline"/>
               </w:rPr>
-              <w:t xml:space="preserve">VIDEO PAUSE</w:t>
+              <w:t xml:space="preserve">ቪዶውን ማስቆም</w:t>
               <w:br w:type="textWrapping"/>
-              <w:t xml:space="preserve">Finding a solution</w:t>
+              <w:t xml:space="preserve">መፍትሄ መፈለግ</w:t>
             </w:r>
           </w:p>
         </w:tc>
@@ -2359,9 +2359,9 @@
                 <w:shd w:fill="auto" w:val="clear"/>
                 <w:vertAlign w:val="baseline"/>
               </w:rPr>
-              <w:t xml:space="preserve">VIDEO PAUSE</w:t>
+              <w:t xml:space="preserve">ቪዶውን ማስቆም</w:t>
               <w:br w:type="textWrapping"/>
-              <w:t>Geometry</w:t>
+              <w:t>ጂኦሜትሪ</w:t>
             </w:r>
           </w:p>
         </w:tc>

--- a/facilitation_guides/translation/amh/Facilitator Guideline - Airport Problem.docx
+++ b/facilitation_guides/translation/amh/Facilitator Guideline - Airport Problem.docx
@@ -1582,7 +1582,7 @@
                 <w:u w:val="none"/>
                 <w:vertAlign w:val="baseline"/>
               </w:rPr>
-              <w:t xml:space="preserve">00:00 - 00:26</w:t>
+              <w:t xml:space="preserve">Video Title</w:t>
             </w:r>
           </w:p>
         </w:tc>
